--- a/V2.5_web_Introduction.docx
+++ b/V2.5_web_Introduction.docx
@@ -18,6 +18,8 @@
           <w:szCs w:val="26"/>
         </w:rPr>
       </w:pPr>
+      <w:bookmarkStart w:id="0" w:name="_GoBack"/>
+      <w:bookmarkEnd w:id="0"/>
       <w:r>
         <w:rPr>
           <w:sz w:val="26"/>
@@ -404,8 +406,6 @@
     <w:p/>
     <w:p/>
     <w:p>
-      <w:bookmarkStart w:id="0" w:name="_GoBack"/>
-      <w:bookmarkEnd w:id="0"/>
       <w:r>
         <w:rPr>
           <w:rFonts w:hint="eastAsia"/>
